--- a/Assignment#1/report_hw1.docx
+++ b/Assignment#1/report_hw1.docx
@@ -1,6 +1,6 @@
 
 <file path=word/document.xml><?xml version="1.0" encoding="utf-8"?>
-<w:document xmlns:wpc="http://schemas.microsoft.com/office/word/2010/wordprocessingCanvas" xmlns:mo="http://schemas.microsoft.com/office/mac/office/2008/main" xmlns:mc="http://schemas.openxmlformats.org/markup-compatibility/2006" xmlns:mv="urn:schemas-microsoft-com:mac:vml" xmlns:o="urn:schemas-microsoft-com:office:office" xmlns:r="http://schemas.openxmlformats.org/officeDocument/2006/relationships" xmlns:m="http://schemas.openxmlformats.org/officeDocument/2006/math" xmlns:v="urn:schemas-microsoft-com:vml" xmlns:wp14="http://schemas.microsoft.com/office/word/2010/wordprocessingDrawing" xmlns:wp="http://schemas.openxmlformats.org/drawingml/2006/wordprocessingDrawing" xmlns:w10="urn:schemas-microsoft-com:office:word" xmlns:w="http://schemas.openxmlformats.org/wordprocessingml/2006/main" xmlns:w14="http://schemas.microsoft.com/office/word/2010/wordml" xmlns:w15="http://schemas.microsoft.com/office/word/2012/wordml" xmlns:wpg="http://schemas.microsoft.com/office/word/2010/wordprocessingGroup" xmlns:wpi="http://schemas.microsoft.com/office/word/2010/wordprocessingInk" xmlns:wne="http://schemas.microsoft.com/office/word/2006/wordml" xmlns:wps="http://schemas.microsoft.com/office/word/2010/wordprocessingShape" mc:Ignorable="w14 w15 wp14">
+<w:document xmlns:wpc="http://schemas.microsoft.com/office/word/2010/wordprocessingCanvas" xmlns:cx="http://schemas.microsoft.com/office/drawing/2014/chartex" xmlns:cx1="http://schemas.microsoft.com/office/drawing/2015/9/8/chartex" xmlns:cx2="http://schemas.microsoft.com/office/drawing/2015/10/21/chartex" xmlns:cx3="http://schemas.microsoft.com/office/drawing/2016/5/9/chartex" xmlns:cx4="http://schemas.microsoft.com/office/drawing/2016/5/10/chartex" xmlns:cx5="http://schemas.microsoft.com/office/drawing/2016/5/11/chartex" xmlns:cx6="http://schemas.microsoft.com/office/drawing/2016/5/12/chartex" xmlns:cx7="http://schemas.microsoft.com/office/drawing/2016/5/13/chartex" xmlns:cx8="http://schemas.microsoft.com/office/drawing/2016/5/14/chartex" xmlns:mc="http://schemas.openxmlformats.org/markup-compatibility/2006" xmlns:aink="http://schemas.microsoft.com/office/drawing/2016/ink" xmlns:am3d="http://schemas.microsoft.com/office/drawing/2017/model3d" xmlns:o="urn:schemas-microsoft-com:office:office" xmlns:r="http://schemas.openxmlformats.org/officeDocument/2006/relationships" xmlns:m="http://schemas.openxmlformats.org/officeDocument/2006/math" xmlns:v="urn:schemas-microsoft-com:vml" xmlns:wp14="http://schemas.microsoft.com/office/word/2010/wordprocessingDrawing" xmlns:wp="http://schemas.openxmlformats.org/drawingml/2006/wordprocessingDrawing" xmlns:w10="urn:schemas-microsoft-com:office:word" xmlns:w="http://schemas.openxmlformats.org/wordprocessingml/2006/main" xmlns:w14="http://schemas.microsoft.com/office/word/2010/wordml" xmlns:w15="http://schemas.microsoft.com/office/word/2012/wordml" xmlns:w16cid="http://schemas.microsoft.com/office/word/2016/wordml/cid" xmlns:w16se="http://schemas.microsoft.com/office/word/2015/wordml/symex" xmlns:wpg="http://schemas.microsoft.com/office/word/2010/wordprocessingGroup" xmlns:wpi="http://schemas.microsoft.com/office/word/2010/wordprocessingInk" xmlns:wne="http://schemas.microsoft.com/office/word/2006/wordml" xmlns:wps="http://schemas.microsoft.com/office/word/2010/wordprocessingShape" mc:Ignorable="w14 w15 w16se w16cid wp14">
   <w:body>
     <w:p>
       <w:pPr>
@@ -16,7 +16,25 @@
           <w:sz w:val="40"/>
           <w:szCs w:val="40"/>
         </w:rPr>
-        <w:t xml:space="preserve">Connect ESP wifi to the router </w:t>
+        <w:t xml:space="preserve">Connect ESP </w:t>
+      </w:r>
+      <w:proofErr w:type="spellStart"/>
+      <w:r>
+        <w:rPr>
+          <w:b/>
+          <w:sz w:val="40"/>
+          <w:szCs w:val="40"/>
+        </w:rPr>
+        <w:t>wifi</w:t>
+      </w:r>
+      <w:proofErr w:type="spellEnd"/>
+      <w:r>
+        <w:rPr>
+          <w:b/>
+          <w:sz w:val="40"/>
+          <w:szCs w:val="40"/>
+        </w:rPr>
+        <w:t xml:space="preserve"> to the router </w:t>
       </w:r>
     </w:p>
     <w:p>
@@ -27,12 +45,26 @@
         <w:t>There are line</w:t>
       </w:r>
       <w:r>
-        <w:t>s for connecting WiFi, and</w:t>
-      </w:r>
-      <w:bookmarkStart w:id="0" w:name="_GoBack"/>
-      <w:bookmarkEnd w:id="0"/>
-      <w:r>
-        <w:t xml:space="preserve"> ip address</w:t>
+        <w:t xml:space="preserve">s for connecting </w:t>
+      </w:r>
+      <w:proofErr w:type="spellStart"/>
+      <w:r>
+        <w:t>WiFi</w:t>
+      </w:r>
+      <w:proofErr w:type="spellEnd"/>
+      <w:r>
+        <w:t>, and</w:t>
+      </w:r>
+      <w:r>
+        <w:t xml:space="preserve"> </w:t>
+      </w:r>
+      <w:proofErr w:type="spellStart"/>
+      <w:r>
+        <w:t>ip</w:t>
+      </w:r>
+      <w:proofErr w:type="spellEnd"/>
+      <w:r>
+        <w:t xml:space="preserve"> address</w:t>
       </w:r>
     </w:p>
     <w:p>
@@ -109,8 +141,13 @@
         <w:jc w:val="right"/>
       </w:pPr>
       <w:r>
-        <w:t>fig1. Connecting wifi</w:t>
-      </w:r>
+        <w:t xml:space="preserve">fig1. Connecting </w:t>
+      </w:r>
+      <w:proofErr w:type="spellStart"/>
+      <w:r>
+        <w:t>wifi</w:t>
+      </w:r>
+      <w:proofErr w:type="spellEnd"/>
     </w:p>
     <w:p>
       <w:pPr>
@@ -391,29 +428,60 @@
     </w:p>
     <w:p>
       <w:pPr>
-        <w:pStyle w:val="ListParagraph"/>
+        <w:pStyle w:val="a3"/>
         <w:numPr>
           <w:ilvl w:val="0"/>
           <w:numId w:val="1"/>
         </w:numPr>
       </w:pPr>
       <w:r>
-        <w:t>Platform for server: Xampp</w:t>
-      </w:r>
-    </w:p>
-    <w:p>
-      <w:pPr>
-        <w:pStyle w:val="ListParagraph"/>
-      </w:pPr>
-      <w:r>
-        <w:t xml:space="preserve">Xampp is the </w:t>
+        <w:t xml:space="preserve">Platform for server: </w:t>
+      </w:r>
+      <w:proofErr w:type="spellStart"/>
+      <w:r>
+        <w:t>Xampp</w:t>
+      </w:r>
+      <w:proofErr w:type="spellEnd"/>
+    </w:p>
+    <w:p>
+      <w:pPr>
+        <w:pStyle w:val="a3"/>
+      </w:pPr>
+      <w:proofErr w:type="spellStart"/>
+      <w:r>
+        <w:t>Xampp</w:t>
+      </w:r>
+      <w:proofErr w:type="spellEnd"/>
+      <w:r>
+        <w:t xml:space="preserve"> is the </w:t>
       </w:r>
       <w:r>
         <w:t xml:space="preserve">server </w:t>
       </w:r>
       <w:r>
-        <w:t>platform that can manage Apache, mysql(db), and php</w:t>
-      </w:r>
+        <w:t xml:space="preserve">platform that can manage Apache, </w:t>
+      </w:r>
+      <w:proofErr w:type="spellStart"/>
+      <w:r>
+        <w:t>mysql</w:t>
+      </w:r>
+      <w:proofErr w:type="spellEnd"/>
+      <w:r>
+        <w:t>(</w:t>
+      </w:r>
+      <w:proofErr w:type="spellStart"/>
+      <w:r>
+        <w:t>db</w:t>
+      </w:r>
+      <w:proofErr w:type="spellEnd"/>
+      <w:r>
+        <w:t xml:space="preserve">), and </w:t>
+      </w:r>
+      <w:proofErr w:type="spellStart"/>
+      <w:r>
+        <w:t>php</w:t>
+      </w:r>
+      <w:proofErr w:type="spellEnd"/>
     </w:p>
     <w:p/>
     <w:p>
@@ -488,7 +556,7 @@
     </w:p>
     <w:p>
       <w:pPr>
-        <w:pStyle w:val="ListParagraph"/>
+        <w:pStyle w:val="a3"/>
         <w:numPr>
           <w:ilvl w:val="0"/>
           <w:numId w:val="1"/>
@@ -567,29 +635,35 @@
     </w:p>
     <w:p>
       <w:pPr>
-        <w:pStyle w:val="ListParagraph"/>
+        <w:pStyle w:val="a3"/>
         <w:jc w:val="right"/>
       </w:pPr>
       <w:r>
+        <w:lastRenderedPageBreak/>
         <w:t>Fig5</w:t>
       </w:r>
       <w:r>
-        <w:t>. Stored data in mysql</w:t>
-      </w:r>
-    </w:p>
-    <w:p>
-      <w:pPr>
-        <w:pStyle w:val="ListParagraph"/>
-        <w:rPr>
-          <w:b/>
-          <w:sz w:val="40"/>
-          <w:szCs w:val="40"/>
-        </w:rPr>
-      </w:pPr>
-    </w:p>
-    <w:p>
-      <w:pPr>
-        <w:pStyle w:val="ListParagraph"/>
+        <w:t xml:space="preserve">. Stored data in </w:t>
+      </w:r>
+      <w:proofErr w:type="spellStart"/>
+      <w:r>
+        <w:t>mysql</w:t>
+      </w:r>
+      <w:proofErr w:type="spellEnd"/>
+    </w:p>
+    <w:p>
+      <w:pPr>
+        <w:pStyle w:val="a3"/>
+        <w:rPr>
+          <w:b/>
+          <w:sz w:val="40"/>
+          <w:szCs w:val="40"/>
+        </w:rPr>
+      </w:pPr>
+    </w:p>
+    <w:p>
+      <w:pPr>
+        <w:pStyle w:val="a3"/>
         <w:rPr>
           <w:b/>
           <w:sz w:val="40"/>
@@ -641,12 +715,12 @@
     </w:p>
     <w:p>
       <w:pPr>
-        <w:pStyle w:val="ListParagraph"/>
-      </w:pPr>
-    </w:p>
-    <w:p>
-      <w:pPr>
-        <w:pStyle w:val="ListParagraph"/>
+        <w:pStyle w:val="a3"/>
+      </w:pPr>
+    </w:p>
+    <w:p>
+      <w:pPr>
+        <w:pStyle w:val="a3"/>
       </w:pPr>
       <w:r>
         <w:rPr>
@@ -704,15 +778,65 @@
     </w:p>
     <w:p>
       <w:pPr>
-        <w:pStyle w:val="ListParagraph"/>
+        <w:pStyle w:val="a3"/>
         <w:jc w:val="right"/>
       </w:pPr>
       <w:r>
         <w:t>Fig6. Process sequence</w:t>
       </w:r>
     </w:p>
+    <w:p>
+      <w:pPr>
+        <w:pStyle w:val="a3"/>
+        <w:jc w:val="right"/>
+      </w:pPr>
+    </w:p>
+    <w:p>
+      <w:proofErr w:type="spellStart"/>
+      <w:r>
+        <w:rPr>
+          <w:rFonts w:hint="eastAsia"/>
+          <w:b/>
+          <w:sz w:val="40"/>
+          <w:szCs w:val="40"/>
+          <w:lang w:eastAsia="ko-KR"/>
+        </w:rPr>
+        <w:t>Github</w:t>
+      </w:r>
+      <w:proofErr w:type="spellEnd"/>
+      <w:r>
+        <w:rPr>
+          <w:rFonts w:hint="eastAsia"/>
+          <w:b/>
+          <w:sz w:val="40"/>
+          <w:szCs w:val="40"/>
+          <w:lang w:eastAsia="ko-KR"/>
+        </w:rPr>
+        <w:t xml:space="preserve"> Link</w:t>
+      </w:r>
+    </w:p>
+    <w:p>
+      <w:pPr>
+        <w:pStyle w:val="a3"/>
+      </w:pPr>
+      <w:hyperlink r:id="rId12" w:history="1">
+        <w:r>
+          <w:rPr>
+            <w:rStyle w:val="a6"/>
+          </w:rPr>
+          <w:t>https://github.com/kyungwoh/CS244Fall2017</w:t>
+        </w:r>
+      </w:hyperlink>
+    </w:p>
+    <w:p>
+      <w:pPr>
+        <w:pStyle w:val="a3"/>
+      </w:pPr>
+      <w:bookmarkStart w:id="0" w:name="_GoBack"/>
+      <w:bookmarkEnd w:id="0"/>
+    </w:p>
     <w:sectPr>
-      <w:headerReference w:type="default" r:id="rId12"/>
+      <w:headerReference w:type="default" r:id="rId13"/>
       <w:pgSz w:w="12240" w:h="15840"/>
       <w:pgMar w:top="1440" w:right="1440" w:bottom="1440" w:left="1440" w:header="720" w:footer="720" w:gutter="0"/>
       <w:cols w:space="720"/>
@@ -723,7 +847,7 @@
 </file>
 
 <file path=word/endnotes.xml><?xml version="1.0" encoding="utf-8"?>
-<w:endnotes xmlns:wpc="http://schemas.microsoft.com/office/word/2010/wordprocessingCanvas" xmlns:mo="http://schemas.microsoft.com/office/mac/office/2008/main" xmlns:mc="http://schemas.openxmlformats.org/markup-compatibility/2006" xmlns:mv="urn:schemas-microsoft-com:mac:vml" xmlns:o="urn:schemas-microsoft-com:office:office" xmlns:r="http://schemas.openxmlformats.org/officeDocument/2006/relationships" xmlns:m="http://schemas.openxmlformats.org/officeDocument/2006/math" xmlns:v="urn:schemas-microsoft-com:vml" xmlns:wp14="http://schemas.microsoft.com/office/word/2010/wordprocessingDrawing" xmlns:wp="http://schemas.openxmlformats.org/drawingml/2006/wordprocessingDrawing" xmlns:w10="urn:schemas-microsoft-com:office:word" xmlns:w="http://schemas.openxmlformats.org/wordprocessingml/2006/main" xmlns:w14="http://schemas.microsoft.com/office/word/2010/wordml" xmlns:w15="http://schemas.microsoft.com/office/word/2012/wordml" xmlns:wpg="http://schemas.microsoft.com/office/word/2010/wordprocessingGroup" xmlns:wpi="http://schemas.microsoft.com/office/word/2010/wordprocessingInk" xmlns:wne="http://schemas.microsoft.com/office/word/2006/wordml" xmlns:wps="http://schemas.microsoft.com/office/word/2010/wordprocessingShape" mc:Ignorable="w14 w15 wp14">
+<w:endnotes xmlns:wpc="http://schemas.microsoft.com/office/word/2010/wordprocessingCanvas" xmlns:cx="http://schemas.microsoft.com/office/drawing/2014/chartex" xmlns:cx1="http://schemas.microsoft.com/office/drawing/2015/9/8/chartex" xmlns:cx2="http://schemas.microsoft.com/office/drawing/2015/10/21/chartex" xmlns:cx3="http://schemas.microsoft.com/office/drawing/2016/5/9/chartex" xmlns:cx4="http://schemas.microsoft.com/office/drawing/2016/5/10/chartex" xmlns:cx5="http://schemas.microsoft.com/office/drawing/2016/5/11/chartex" xmlns:cx6="http://schemas.microsoft.com/office/drawing/2016/5/12/chartex" xmlns:cx7="http://schemas.microsoft.com/office/drawing/2016/5/13/chartex" xmlns:cx8="http://schemas.microsoft.com/office/drawing/2016/5/14/chartex" xmlns:mc="http://schemas.openxmlformats.org/markup-compatibility/2006" xmlns:aink="http://schemas.microsoft.com/office/drawing/2016/ink" xmlns:am3d="http://schemas.microsoft.com/office/drawing/2017/model3d" xmlns:o="urn:schemas-microsoft-com:office:office" xmlns:r="http://schemas.openxmlformats.org/officeDocument/2006/relationships" xmlns:m="http://schemas.openxmlformats.org/officeDocument/2006/math" xmlns:v="urn:schemas-microsoft-com:vml" xmlns:wp14="http://schemas.microsoft.com/office/word/2010/wordprocessingDrawing" xmlns:wp="http://schemas.openxmlformats.org/drawingml/2006/wordprocessingDrawing" xmlns:w10="urn:schemas-microsoft-com:office:word" xmlns:w="http://schemas.openxmlformats.org/wordprocessingml/2006/main" xmlns:w14="http://schemas.microsoft.com/office/word/2010/wordml" xmlns:w15="http://schemas.microsoft.com/office/word/2012/wordml" xmlns:w16cid="http://schemas.microsoft.com/office/word/2016/wordml/cid" xmlns:w16se="http://schemas.microsoft.com/office/word/2015/wordml/symex" xmlns:wpg="http://schemas.microsoft.com/office/word/2010/wordprocessingGroup" xmlns:wpi="http://schemas.microsoft.com/office/word/2010/wordprocessingInk" xmlns:wne="http://schemas.microsoft.com/office/word/2006/wordml" xmlns:wps="http://schemas.microsoft.com/office/word/2010/wordprocessingShape" mc:Ignorable="w14 w15 w16se w16cid wp14">
   <w:endnote w:type="separator" w:id="-1">
     <w:p>
       <w:r>
@@ -742,7 +866,7 @@
 </file>
 
 <file path=word/footnotes.xml><?xml version="1.0" encoding="utf-8"?>
-<w:footnotes xmlns:wpc="http://schemas.microsoft.com/office/word/2010/wordprocessingCanvas" xmlns:mo="http://schemas.microsoft.com/office/mac/office/2008/main" xmlns:mc="http://schemas.openxmlformats.org/markup-compatibility/2006" xmlns:mv="urn:schemas-microsoft-com:mac:vml" xmlns:o="urn:schemas-microsoft-com:office:office" xmlns:r="http://schemas.openxmlformats.org/officeDocument/2006/relationships" xmlns:m="http://schemas.openxmlformats.org/officeDocument/2006/math" xmlns:v="urn:schemas-microsoft-com:vml" xmlns:wp14="http://schemas.microsoft.com/office/word/2010/wordprocessingDrawing" xmlns:wp="http://schemas.openxmlformats.org/drawingml/2006/wordprocessingDrawing" xmlns:w10="urn:schemas-microsoft-com:office:word" xmlns:w="http://schemas.openxmlformats.org/wordprocessingml/2006/main" xmlns:w14="http://schemas.microsoft.com/office/word/2010/wordml" xmlns:w15="http://schemas.microsoft.com/office/word/2012/wordml" xmlns:wpg="http://schemas.microsoft.com/office/word/2010/wordprocessingGroup" xmlns:wpi="http://schemas.microsoft.com/office/word/2010/wordprocessingInk" xmlns:wne="http://schemas.microsoft.com/office/word/2006/wordml" xmlns:wps="http://schemas.microsoft.com/office/word/2010/wordprocessingShape" mc:Ignorable="w14 w15 wp14">
+<w:footnotes xmlns:wpc="http://schemas.microsoft.com/office/word/2010/wordprocessingCanvas" xmlns:cx="http://schemas.microsoft.com/office/drawing/2014/chartex" xmlns:cx1="http://schemas.microsoft.com/office/drawing/2015/9/8/chartex" xmlns:cx2="http://schemas.microsoft.com/office/drawing/2015/10/21/chartex" xmlns:cx3="http://schemas.microsoft.com/office/drawing/2016/5/9/chartex" xmlns:cx4="http://schemas.microsoft.com/office/drawing/2016/5/10/chartex" xmlns:cx5="http://schemas.microsoft.com/office/drawing/2016/5/11/chartex" xmlns:cx6="http://schemas.microsoft.com/office/drawing/2016/5/12/chartex" xmlns:cx7="http://schemas.microsoft.com/office/drawing/2016/5/13/chartex" xmlns:cx8="http://schemas.microsoft.com/office/drawing/2016/5/14/chartex" xmlns:mc="http://schemas.openxmlformats.org/markup-compatibility/2006" xmlns:aink="http://schemas.microsoft.com/office/drawing/2016/ink" xmlns:am3d="http://schemas.microsoft.com/office/drawing/2017/model3d" xmlns:o="urn:schemas-microsoft-com:office:office" xmlns:r="http://schemas.openxmlformats.org/officeDocument/2006/relationships" xmlns:m="http://schemas.openxmlformats.org/officeDocument/2006/math" xmlns:v="urn:schemas-microsoft-com:vml" xmlns:wp14="http://schemas.microsoft.com/office/word/2010/wordprocessingDrawing" xmlns:wp="http://schemas.openxmlformats.org/drawingml/2006/wordprocessingDrawing" xmlns:w10="urn:schemas-microsoft-com:office:word" xmlns:w="http://schemas.openxmlformats.org/wordprocessingml/2006/main" xmlns:w14="http://schemas.microsoft.com/office/word/2010/wordml" xmlns:w15="http://schemas.microsoft.com/office/word/2012/wordml" xmlns:w16cid="http://schemas.microsoft.com/office/word/2016/wordml/cid" xmlns:w16se="http://schemas.microsoft.com/office/word/2015/wordml/symex" xmlns:wpg="http://schemas.microsoft.com/office/word/2010/wordprocessingGroup" xmlns:wpi="http://schemas.microsoft.com/office/word/2010/wordprocessingInk" xmlns:wne="http://schemas.microsoft.com/office/word/2006/wordml" xmlns:wps="http://schemas.microsoft.com/office/word/2010/wordprocessingShape" mc:Ignorable="w14 w15 w16se w16cid wp14">
   <w:footnote w:type="separator" w:id="-1">
     <w:p>
       <w:r>
@@ -761,10 +885,10 @@
 </file>
 
 <file path=word/header1.xml><?xml version="1.0" encoding="utf-8"?>
-<w:hdr xmlns:wpc="http://schemas.microsoft.com/office/word/2010/wordprocessingCanvas" xmlns:mo="http://schemas.microsoft.com/office/mac/office/2008/main" xmlns:mc="http://schemas.openxmlformats.org/markup-compatibility/2006" xmlns:mv="urn:schemas-microsoft-com:mac:vml" xmlns:o="urn:schemas-microsoft-com:office:office" xmlns:r="http://schemas.openxmlformats.org/officeDocument/2006/relationships" xmlns:m="http://schemas.openxmlformats.org/officeDocument/2006/math" xmlns:v="urn:schemas-microsoft-com:vml" xmlns:wp14="http://schemas.microsoft.com/office/word/2010/wordprocessingDrawing" xmlns:wp="http://schemas.openxmlformats.org/drawingml/2006/wordprocessingDrawing" xmlns:w10="urn:schemas-microsoft-com:office:word" xmlns:w="http://schemas.openxmlformats.org/wordprocessingml/2006/main" xmlns:w14="http://schemas.microsoft.com/office/word/2010/wordml" xmlns:w15="http://schemas.microsoft.com/office/word/2012/wordml" xmlns:wpg="http://schemas.microsoft.com/office/word/2010/wordprocessingGroup" xmlns:wpi="http://schemas.microsoft.com/office/word/2010/wordprocessingInk" xmlns:wne="http://schemas.microsoft.com/office/word/2006/wordml" xmlns:wps="http://schemas.microsoft.com/office/word/2010/wordprocessingShape" mc:Ignorable="w14 w15 wp14">
+<w:hdr xmlns:wpc="http://schemas.microsoft.com/office/word/2010/wordprocessingCanvas" xmlns:cx="http://schemas.microsoft.com/office/drawing/2014/chartex" xmlns:cx1="http://schemas.microsoft.com/office/drawing/2015/9/8/chartex" xmlns:cx2="http://schemas.microsoft.com/office/drawing/2015/10/21/chartex" xmlns:cx3="http://schemas.microsoft.com/office/drawing/2016/5/9/chartex" xmlns:cx4="http://schemas.microsoft.com/office/drawing/2016/5/10/chartex" xmlns:cx5="http://schemas.microsoft.com/office/drawing/2016/5/11/chartex" xmlns:cx6="http://schemas.microsoft.com/office/drawing/2016/5/12/chartex" xmlns:cx7="http://schemas.microsoft.com/office/drawing/2016/5/13/chartex" xmlns:cx8="http://schemas.microsoft.com/office/drawing/2016/5/14/chartex" xmlns:mc="http://schemas.openxmlformats.org/markup-compatibility/2006" xmlns:aink="http://schemas.microsoft.com/office/drawing/2016/ink" xmlns:am3d="http://schemas.microsoft.com/office/drawing/2017/model3d" xmlns:o="urn:schemas-microsoft-com:office:office" xmlns:r="http://schemas.openxmlformats.org/officeDocument/2006/relationships" xmlns:m="http://schemas.openxmlformats.org/officeDocument/2006/math" xmlns:v="urn:schemas-microsoft-com:vml" xmlns:wp14="http://schemas.microsoft.com/office/word/2010/wordprocessingDrawing" xmlns:wp="http://schemas.openxmlformats.org/drawingml/2006/wordprocessingDrawing" xmlns:w10="urn:schemas-microsoft-com:office:word" xmlns:w="http://schemas.openxmlformats.org/wordprocessingml/2006/main" xmlns:w14="http://schemas.microsoft.com/office/word/2010/wordml" xmlns:w15="http://schemas.microsoft.com/office/word/2012/wordml" xmlns:w16cid="http://schemas.microsoft.com/office/word/2016/wordml/cid" xmlns:w16se="http://schemas.microsoft.com/office/word/2015/wordml/symex" xmlns:wpg="http://schemas.microsoft.com/office/word/2010/wordprocessingGroup" xmlns:wpi="http://schemas.microsoft.com/office/word/2010/wordprocessingInk" xmlns:wne="http://schemas.microsoft.com/office/word/2006/wordml" xmlns:wps="http://schemas.microsoft.com/office/word/2010/wordprocessingShape" mc:Ignorable="w14 w15 w16se w16cid wp14">
   <w:p>
     <w:pPr>
-      <w:pStyle w:val="Header"/>
+      <w:pStyle w:val="a4"/>
     </w:pPr>
     <w:r>
       <w:t xml:space="preserve">Team11 </w:t>
@@ -785,7 +909,7 @@
   </w:p>
   <w:p>
     <w:pPr>
-      <w:pStyle w:val="Header"/>
+      <w:pStyle w:val="a4"/>
     </w:pPr>
     <w:r>
       <w:tab/>
@@ -805,7 +929,7 @@
   </w:p>
   <w:p>
     <w:pPr>
-      <w:pStyle w:val="Header"/>
+      <w:pStyle w:val="a4"/>
       <w:rPr>
         <w:lang w:eastAsia="ko-KR"/>
       </w:rPr>
@@ -831,7 +955,7 @@
   </w:p>
   <w:p>
     <w:pPr>
-      <w:pStyle w:val="Header"/>
+      <w:pStyle w:val="a4"/>
       <w:rPr>
         <w:lang w:eastAsia="ko-KR"/>
       </w:rPr>
@@ -857,7 +981,7 @@
   </w:p>
   <w:p>
     <w:pPr>
-      <w:pStyle w:val="Header"/>
+      <w:pStyle w:val="a4"/>
       <w:rPr>
         <w:lang w:eastAsia="ko-KR"/>
       </w:rPr>
@@ -867,8 +991,8 @@
 </file>
 
 <file path=word/numbering.xml><?xml version="1.0" encoding="utf-8"?>
-<w:numbering xmlns:wpc="http://schemas.microsoft.com/office/word/2010/wordprocessingCanvas" xmlns:mo="http://schemas.microsoft.com/office/mac/office/2008/main" xmlns:mc="http://schemas.openxmlformats.org/markup-compatibility/2006" xmlns:mv="urn:schemas-microsoft-com:mac:vml" xmlns:o="urn:schemas-microsoft-com:office:office" xmlns:r="http://schemas.openxmlformats.org/officeDocument/2006/relationships" xmlns:m="http://schemas.openxmlformats.org/officeDocument/2006/math" xmlns:v="urn:schemas-microsoft-com:vml" xmlns:wp14="http://schemas.microsoft.com/office/word/2010/wordprocessingDrawing" xmlns:wp="http://schemas.openxmlformats.org/drawingml/2006/wordprocessingDrawing" xmlns:w10="urn:schemas-microsoft-com:office:word" xmlns:w="http://schemas.openxmlformats.org/wordprocessingml/2006/main" xmlns:w14="http://schemas.microsoft.com/office/word/2010/wordml" xmlns:w15="http://schemas.microsoft.com/office/word/2012/wordml" xmlns:wpg="http://schemas.microsoft.com/office/word/2010/wordprocessingGroup" xmlns:wpi="http://schemas.microsoft.com/office/word/2010/wordprocessingInk" xmlns:wne="http://schemas.microsoft.com/office/word/2006/wordml" xmlns:wps="http://schemas.microsoft.com/office/word/2010/wordprocessingShape" mc:Ignorable="w14 w15 wp14">
-  <w:abstractNum w:abstractNumId="0">
+<w:numbering xmlns:wpc="http://schemas.microsoft.com/office/word/2010/wordprocessingCanvas" xmlns:cx="http://schemas.microsoft.com/office/drawing/2014/chartex" xmlns:cx1="http://schemas.microsoft.com/office/drawing/2015/9/8/chartex" xmlns:cx2="http://schemas.microsoft.com/office/drawing/2015/10/21/chartex" xmlns:cx3="http://schemas.microsoft.com/office/drawing/2016/5/9/chartex" xmlns:cx4="http://schemas.microsoft.com/office/drawing/2016/5/10/chartex" xmlns:cx5="http://schemas.microsoft.com/office/drawing/2016/5/11/chartex" xmlns:cx6="http://schemas.microsoft.com/office/drawing/2016/5/12/chartex" xmlns:cx7="http://schemas.microsoft.com/office/drawing/2016/5/13/chartex" xmlns:cx8="http://schemas.microsoft.com/office/drawing/2016/5/14/chartex" xmlns:mc="http://schemas.openxmlformats.org/markup-compatibility/2006" xmlns:aink="http://schemas.microsoft.com/office/drawing/2016/ink" xmlns:am3d="http://schemas.microsoft.com/office/drawing/2017/model3d" xmlns:o="urn:schemas-microsoft-com:office:office" xmlns:r="http://schemas.openxmlformats.org/officeDocument/2006/relationships" xmlns:m="http://schemas.openxmlformats.org/officeDocument/2006/math" xmlns:v="urn:schemas-microsoft-com:vml" xmlns:wp14="http://schemas.microsoft.com/office/word/2010/wordprocessingDrawing" xmlns:wp="http://schemas.openxmlformats.org/drawingml/2006/wordprocessingDrawing" xmlns:w10="urn:schemas-microsoft-com:office:word" xmlns:w="http://schemas.openxmlformats.org/wordprocessingml/2006/main" xmlns:w14="http://schemas.microsoft.com/office/word/2010/wordml" xmlns:w15="http://schemas.microsoft.com/office/word/2012/wordml" xmlns:w16cid="http://schemas.microsoft.com/office/word/2016/wordml/cid" xmlns:w16se="http://schemas.microsoft.com/office/word/2015/wordml/symex" xmlns:wpg="http://schemas.microsoft.com/office/word/2010/wordprocessingGroup" xmlns:wpi="http://schemas.microsoft.com/office/word/2010/wordprocessingInk" xmlns:wne="http://schemas.microsoft.com/office/word/2006/wordml" xmlns:wps="http://schemas.microsoft.com/office/word/2010/wordprocessingShape" mc:Ignorable="w14 w15 w16se w16cid wp14">
+  <w:abstractNum w:abstractNumId="0" w15:restartNumberingAfterBreak="0">
     <w:nsid w:val="357C17FE"/>
     <w:multiLevelType w:val="hybridMultilevel"/>
     <w:tmpl w:val="F46C8204"/>
@@ -957,7 +1081,7 @@
       </w:pPr>
     </w:lvl>
   </w:abstractNum>
-  <w:abstractNum w:abstractNumId="1">
+  <w:abstractNum w:abstractNumId="1" w15:restartNumberingAfterBreak="0">
     <w:nsid w:val="47856EAA"/>
     <w:multiLevelType w:val="hybridMultilevel"/>
     <w:tmpl w:val="F46C8204"/>
@@ -1056,11 +1180,11 @@
 </file>
 
 <file path=word/styles.xml><?xml version="1.0" encoding="utf-8"?>
-<w:styles xmlns:mc="http://schemas.openxmlformats.org/markup-compatibility/2006" xmlns:r="http://schemas.openxmlformats.org/officeDocument/2006/relationships" xmlns:w="http://schemas.openxmlformats.org/wordprocessingml/2006/main" xmlns:w14="http://schemas.microsoft.com/office/word/2010/wordml" xmlns:w15="http://schemas.microsoft.com/office/word/2012/wordml" mc:Ignorable="w14 w15">
+<w:styles xmlns:mc="http://schemas.openxmlformats.org/markup-compatibility/2006" xmlns:r="http://schemas.openxmlformats.org/officeDocument/2006/relationships" xmlns:w="http://schemas.openxmlformats.org/wordprocessingml/2006/main" xmlns:w14="http://schemas.microsoft.com/office/word/2010/wordml" xmlns:w15="http://schemas.microsoft.com/office/word/2012/wordml" xmlns:w16cid="http://schemas.microsoft.com/office/word/2016/wordml/cid" xmlns:w16se="http://schemas.microsoft.com/office/word/2015/wordml/symex" mc:Ignorable="w14 w15 w16se w16cid">
   <w:docDefaults>
     <w:rPrDefault>
       <w:rPr>
-        <w:rFonts w:asciiTheme="minorHAnsi" w:eastAsiaTheme="minorHAnsi" w:hAnsiTheme="minorHAnsi" w:cstheme="minorBidi"/>
+        <w:rFonts w:asciiTheme="minorHAnsi" w:eastAsiaTheme="minorEastAsia" w:hAnsiTheme="minorHAnsi" w:cstheme="minorBidi"/>
         <w:sz w:val="24"/>
         <w:szCs w:val="24"/>
         <w:lang w:val="en-US" w:eastAsia="en-US" w:bidi="ar-SA"/>
@@ -1068,7 +1192,7 @@
     </w:rPrDefault>
     <w:pPrDefault/>
   </w:docDefaults>
-  <w:latentStyles w:defLockedState="0" w:defUIPriority="99" w:defSemiHidden="0" w:defUnhideWhenUsed="0" w:defQFormat="0" w:count="382">
+  <w:latentStyles w:defLockedState="0" w:defUIPriority="99" w:defSemiHidden="0" w:defUnhideWhenUsed="0" w:defQFormat="0" w:count="375">
     <w:lsdException w:name="Normal" w:uiPriority="0" w:qFormat="1"/>
     <w:lsdException w:name="heading 1" w:uiPriority="9" w:qFormat="1"/>
     <w:lsdException w:name="heading 2" w:semiHidden="1" w:uiPriority="9" w:unhideWhenUsed="1" w:qFormat="1"/>
@@ -1225,15 +1349,6 @@
     <w:lsdException w:name="Balloon Text" w:semiHidden="1" w:unhideWhenUsed="1"/>
     <w:lsdException w:name="Table Grid" w:uiPriority="39"/>
     <w:lsdException w:name="Table Theme" w:semiHidden="1" w:unhideWhenUsed="1"/>
-    <w:lsdException w:name="Note Level 1" w:semiHidden="1" w:unhideWhenUsed="1"/>
-    <w:lsdException w:name="Note Level 2" w:semiHidden="1" w:unhideWhenUsed="1"/>
-    <w:lsdException w:name="Note Level 3" w:semiHidden="1" w:unhideWhenUsed="1"/>
-    <w:lsdException w:name="Note Level 4" w:semiHidden="1" w:unhideWhenUsed="1"/>
-    <w:lsdException w:name="Note Level 5" w:semiHidden="1" w:unhideWhenUsed="1"/>
-    <w:lsdException w:name="Note Level 6" w:semiHidden="1" w:unhideWhenUsed="1"/>
-    <w:lsdException w:name="Note Level 7" w:semiHidden="1" w:unhideWhenUsed="1"/>
-    <w:lsdException w:name="Note Level 8" w:semiHidden="1" w:unhideWhenUsed="1"/>
-    <w:lsdException w:name="Note Level 9" w:semiHidden="1" w:unhideWhenUsed="1"/>
     <w:lsdException w:name="Placeholder Text" w:semiHidden="1"/>
     <w:lsdException w:name="No Spacing" w:uiPriority="1" w:qFormat="1"/>
     <w:lsdException w:name="Light Shading" w:uiPriority="60"/>
@@ -1452,17 +1567,17 @@
     <w:lsdException w:name="Mention" w:semiHidden="1" w:unhideWhenUsed="1"/>
     <w:lsdException w:name="Smart Hyperlink" w:semiHidden="1" w:unhideWhenUsed="1"/>
   </w:latentStyles>
-  <w:style w:type="paragraph" w:default="1" w:styleId="Normal">
+  <w:style w:type="paragraph" w:default="1" w:styleId="a">
     <w:name w:val="Normal"/>
     <w:qFormat/>
   </w:style>
-  <w:style w:type="character" w:default="1" w:styleId="DefaultParagraphFont">
+  <w:style w:type="character" w:default="1" w:styleId="a0">
     <w:name w:val="Default Paragraph Font"/>
     <w:uiPriority w:val="1"/>
     <w:semiHidden/>
     <w:unhideWhenUsed/>
   </w:style>
-  <w:style w:type="table" w:default="1" w:styleId="TableNormal">
+  <w:style w:type="table" w:default="1" w:styleId="a1">
     <w:name w:val="Normal Table"/>
     <w:uiPriority w:val="99"/>
     <w:semiHidden/>
@@ -1477,15 +1592,15 @@
       </w:tblCellMar>
     </w:tblPr>
   </w:style>
-  <w:style w:type="numbering" w:default="1" w:styleId="NoList">
+  <w:style w:type="numbering" w:default="1" w:styleId="a2">
     <w:name w:val="No List"/>
     <w:uiPriority w:val="99"/>
     <w:semiHidden/>
     <w:unhideWhenUsed/>
   </w:style>
-  <w:style w:type="paragraph" w:styleId="ListParagraph">
+  <w:style w:type="paragraph" w:styleId="a3">
     <w:name w:val="List Paragraph"/>
-    <w:basedOn w:val="Normal"/>
+    <w:basedOn w:val="a"/>
     <w:uiPriority w:val="34"/>
     <w:qFormat/>
     <w:rsid w:val="00FF4E60"/>
@@ -1494,10 +1609,10 @@
       <w:contextualSpacing/>
     </w:pPr>
   </w:style>
-  <w:style w:type="paragraph" w:styleId="Header">
+  <w:style w:type="paragraph" w:styleId="a4">
     <w:name w:val="header"/>
-    <w:basedOn w:val="Normal"/>
-    <w:link w:val="HeaderChar"/>
+    <w:basedOn w:val="a"/>
+    <w:link w:val="Char"/>
     <w:uiPriority w:val="99"/>
     <w:unhideWhenUsed/>
     <w:rsid w:val="007A399B"/>
@@ -1508,17 +1623,17 @@
       </w:tabs>
     </w:pPr>
   </w:style>
-  <w:style w:type="character" w:customStyle="1" w:styleId="HeaderChar">
-    <w:name w:val="Header Char"/>
-    <w:basedOn w:val="DefaultParagraphFont"/>
-    <w:link w:val="Header"/>
+  <w:style w:type="character" w:customStyle="1" w:styleId="Char">
+    <w:name w:val="머리글 Char"/>
+    <w:basedOn w:val="a0"/>
+    <w:link w:val="a4"/>
     <w:uiPriority w:val="99"/>
     <w:rsid w:val="007A399B"/>
   </w:style>
-  <w:style w:type="paragraph" w:styleId="Footer">
+  <w:style w:type="paragraph" w:styleId="a5">
     <w:name w:val="footer"/>
-    <w:basedOn w:val="Normal"/>
-    <w:link w:val="FooterChar"/>
+    <w:basedOn w:val="a"/>
+    <w:link w:val="Char0"/>
     <w:uiPriority w:val="99"/>
     <w:unhideWhenUsed/>
     <w:rsid w:val="007A399B"/>
@@ -1529,12 +1644,33 @@
       </w:tabs>
     </w:pPr>
   </w:style>
-  <w:style w:type="character" w:customStyle="1" w:styleId="FooterChar">
-    <w:name w:val="Footer Char"/>
-    <w:basedOn w:val="DefaultParagraphFont"/>
-    <w:link w:val="Footer"/>
+  <w:style w:type="character" w:customStyle="1" w:styleId="Char0">
+    <w:name w:val="바닥글 Char"/>
+    <w:basedOn w:val="a0"/>
+    <w:link w:val="a5"/>
     <w:uiPriority w:val="99"/>
     <w:rsid w:val="007A399B"/>
+  </w:style>
+  <w:style w:type="character" w:styleId="a6">
+    <w:name w:val="Hyperlink"/>
+    <w:basedOn w:val="a0"/>
+    <w:uiPriority w:val="99"/>
+    <w:unhideWhenUsed/>
+    <w:rsid w:val="002635A0"/>
+    <w:rPr>
+      <w:color w:val="0563C1" w:themeColor="hyperlink"/>
+      <w:u w:val="single"/>
+    </w:rPr>
+  </w:style>
+  <w:style w:type="character" w:styleId="a7">
+    <w:name w:val="Unresolved Mention"/>
+    <w:basedOn w:val="a0"/>
+    <w:uiPriority w:val="99"/>
+    <w:rsid w:val="002635A0"/>
+    <w:rPr>
+      <w:color w:val="808080"/>
+      <w:shd w:val="clear" w:color="auto" w:fill="E6E6E6"/>
+    </w:rPr>
   </w:style>
 </w:styles>
 </file>
